--- a/deliverables/company_profiles/Napoli/Napoli_analisi.docx
+++ b/deliverables/company_profiles/Napoli/Napoli_analisi.docx
@@ -24,7 +24,7 @@
         <w:jc w:val="both"/>
       </w:pPr>
       <w:r>
-        <w:t>Nel seguente documento si presenterà un'analisi dettagliata del piano anti corruzione di Napoli, secondo la metologia di Transparency International Italia. L'azienda ha ottenuto un indice TRAC poco soddisfacente (pari a 38.2%). Per effettuare la seguente analisi si sono principalmente usate le seguenti fonti (ove reperibili): Sito Ufficiale, Codice di Condotta, Modello di Gestione e Controllo, Programma di Compliance e i vari Bilanci Annuali e/o di Sosteibilità. Nei casi in cui l'azienda in studio fosse detenuta con partecipazione di controllo da una holding estera, si è spesso fatto riferimento ai documenti della holding estera.</w:t>
+        <w:t>Nel seguente documento si presenterà un'analisi dettagliata del piano anti corruzione di Napoli, secondo la metologia di Transparency International Italia. L'azienda ha ottenuto un indice TRAC poco soddisfacente (pari a 39.1%). Per effettuare la seguente analisi si sono principalmente usate le seguenti fonti (ove reperibili): Sito Ufficiale, Codice di Condotta, Modello di Gestione e Controllo, Programma di Compliance e i vari Bilanci Annuali e/o di Sosteibilità. Nei casi in cui l'azienda in studio fosse detenuta con partecipazione di controllo da una holding estera, si è spesso fatto riferimento ai documenti della holding estera.</w:t>
       </w:r>
     </w:p>
     <w:p>
@@ -100,6 +100,21 @@
       </w:pPr>
       <w:r>
         <w:t xml:space="preserve">Napoli ha ottenuto un punteggo pari a 2 alla domanda 1_4, perché è stato trovato riferimento al fatto che l'azienda inserisca nei contratti con agenti e intermediari clausole che obbligano il contraente a rispettare il codice di condotta/etico, io il quale contiene norme contro tangenti e altri comportamenti illeciti.  Si veda qui: </w:t>
+      </w:r>
+      <w:hyperlink r:id="rId9">
+        <w:r>
+          <w:rPr/>
+          <w:t>Codice di Condotta/Etico</w:t>
+        </w:r>
+      </w:hyperlink>
+    </w:p>
+    <w:p>
+      <w:pPr>
+        <w:pStyle w:val="ListBullet"/>
+        <w:jc w:val="both"/>
+      </w:pPr>
+      <w:r>
+        <w:t xml:space="preserve">Napoli ha ottenuto un punteggo pari a 2 alla domanda 1_5, perché si legge che l’azienda prevede contratti standard dotati di clausole che attribuiscono al codice di condotta/etico valore contrattuale e richiedono a ogni contraente esterno dell'azienda di mantenere dei comportamenti conformi al Codice Etico. Si veda qui: </w:t>
       </w:r>
       <w:hyperlink r:id="rId9">
         <w:r>
@@ -246,6 +261,21 @@
     </w:p>
     <w:p>
       <w:pPr>
+        <w:pStyle w:val="ListBullet"/>
+        <w:jc w:val="both"/>
+      </w:pPr>
+      <w:r>
+        <w:t xml:space="preserve">Napoli ha ottenuto un punteggo pari a 0 alla domanda 2_9, perché si legge che è stato creato un Organismo di Vigilanza, tuttavia il Modello di Gestione e Controllo non è pubblico, quindi non si possono verificare le informazioni richieste dalla domanda.  Si veda qui: </w:t>
+      </w:r>
+      <w:hyperlink r:id="rId10">
+        <w:r>
+          <w:rPr/>
+          <w:t>Modello di Gestione e Controllo</w:t>
+        </w:r>
+      </w:hyperlink>
+    </w:p>
+    <w:p>
+      <w:pPr>
         <w:pStyle w:val="Heading4"/>
       </w:pPr>
       <w:r>
@@ -257,7 +287,7 @@
         <w:jc w:val="both"/>
       </w:pPr>
       <w:r>
-        <w:t>Alla sezione 3, Napoli ha ottenuto un punteggio pari a 61.1%</w:t>
+        <w:t>Alla sezione 3, Napoli ha ottenuto un punteggio pari a 68.4%</w:t>
       </w:r>
     </w:p>
     <w:p>
@@ -372,6 +402,36 @@
       </w:pPr>
       <w:r>
         <w:t xml:space="preserve">Napoli ha ottenuto un punteggo pari a 1 alla domanda 3_8, perché sono solo stati trovati riferimenti generici riguardo alle limitazioni alla ricezione e l'offerta di atti di ospitalità. Si veda qui: </w:t>
+      </w:r>
+      <w:hyperlink r:id="rId9">
+        <w:r>
+          <w:rPr/>
+          <w:t>Codice di Condotta/Etico</w:t>
+        </w:r>
+      </w:hyperlink>
+    </w:p>
+    <w:p>
+      <w:pPr>
+        <w:pStyle w:val="ListBullet"/>
+        <w:jc w:val="both"/>
+      </w:pPr>
+      <w:r>
+        <w:t xml:space="preserve">Napoli ha ottenuto un punteggo pari a 0 alla domanda 3_9, perché non sono stati trovati riferimenti o documenti che permettano di verificare l'esistenza di regole che disciplinino le forme di donazioni quali beneficenza e contributi alle comunità o ad associazioni in modo che non siano viste come finanziamenti occulti a favore di terzi. Si veda qui: </w:t>
+      </w:r>
+      <w:hyperlink r:id="rId9">
+        <w:r>
+          <w:rPr/>
+          <w:t>Codice di Condotta/Etico</w:t>
+        </w:r>
+      </w:hyperlink>
+    </w:p>
+    <w:p>
+      <w:pPr>
+        <w:pStyle w:val="ListBullet"/>
+        <w:jc w:val="both"/>
+      </w:pPr>
+      <w:r>
+        <w:t xml:space="preserve">Napoli ha ottenuto un punteggo pari a 2 alla domanda 3_10, perché si legge che il Codice si applica a tutti i collaboratori esterni, intermediari e/o agenti che lavorano per l'azienda.  Si veda qui: </w:t>
       </w:r>
       <w:hyperlink r:id="rId9">
         <w:r>
@@ -533,6 +593,21 @@
     </w:p>
     <w:p>
       <w:pPr>
+        <w:pStyle w:val="ListBullet"/>
+        <w:jc w:val="both"/>
+      </w:pPr>
+      <w:r>
+        <w:t xml:space="preserve">Napoli ha ottenuto un punteggo pari a 0 alla domanda 4_10, perché non sono stati trovati riferimenti che l'azienda preveda dei meccanismi premiali per i whistleblower che abbiano aiutato l’azienda a prevenire un illecito con la loro segnalazione. Si veda qui: </w:t>
+      </w:r>
+      <w:hyperlink r:id="rId9">
+        <w:r>
+          <w:rPr/>
+          <w:t>Codice di Condotta/Etico</w:t>
+        </w:r>
+      </w:hyperlink>
+    </w:p>
+    <w:p>
+      <w:pPr>
         <w:pStyle w:val="Heading4"/>
       </w:pPr>
       <w:r>
@@ -632,6 +707,21 @@
       </w:pPr>
       <w:r>
         <w:t xml:space="preserve">Napoli ha ottenuto un punteggo pari a 2 alla domanda 6_5, perché si leggono norme che regolano situazioni di nepotismo e clientelismo (si veda 6.2) e il codice si applica anche a third-parties (si veda 1.4 e/o 3.10). Si veda qui: </w:t>
+      </w:r>
+      <w:hyperlink r:id="rId9">
+        <w:r>
+          <w:rPr/>
+          <w:t>Codice di Condotta/Etico</w:t>
+        </w:r>
+      </w:hyperlink>
+    </w:p>
+    <w:p>
+      <w:pPr>
+        <w:pStyle w:val="ListBullet"/>
+        <w:jc w:val="both"/>
+      </w:pPr>
+      <w:r>
+        <w:t xml:space="preserve">Napoli ha ottenuto un punteggo pari a 0 alla domanda 6_6, perché non sono stati trovati riferimenti al fatto che i collegamenti familiari e personali vengano monitorati per assicurarsi che non influenzino in modo improprio l’assegnazione di contratti, licenze, o altre azioni rilevanti per l’interesse dell’azienda. Si veda qui: </w:t>
       </w:r>
       <w:hyperlink r:id="rId9">
         <w:r>
@@ -792,6 +882,21 @@
         <w:r>
           <w:rPr/>
           <w:t>Codice di Condotta/Etico</w:t>
+        </w:r>
+      </w:hyperlink>
+    </w:p>
+    <w:p>
+      <w:pPr>
+        <w:pStyle w:val="ListBullet"/>
+        <w:jc w:val="both"/>
+      </w:pPr>
+      <w:r>
+        <w:t xml:space="preserve">Napoli ha ottenuto un punteggo pari a 0 alla domanda 9_8, perché non sono stati trovati riferimenti al fatto che i programmi di formazione anticorruzione prevedono momenti di verifica successivi rispetto ai contenuti oggetto del corso. Si veda qui: </w:t>
+      </w:r>
+      <w:hyperlink r:id="rId10">
+        <w:r>
+          <w:rPr/>
+          <w:t>Modello di Gestione e Controllo</w:t>
         </w:r>
       </w:hyperlink>
     </w:p>

--- a/deliverables/company_profiles/Napoli/Napoli_analisi.docx
+++ b/deliverables/company_profiles/Napoli/Napoli_analisi.docx
@@ -54,7 +54,7 @@
         <w:jc w:val="both"/>
       </w:pPr>
       <w:r>
-        <w:t xml:space="preserve">Napoli ha ottenuto un punteggo pari a 0 alla domanda 1_1, perché nel codice di condotta e nei vari documenti reperibili online degli ultimi tre anni (i.e. condice di condotta/etico, rapporto annuale e/o rapporto di sostenibilità, Modello 231) non è stato possibile trovare una dichiarazione dell'Amministratore Delegato o altre rilevanti figure apicali che menzionino un impegno dell'azienda alla lotta alla corruzione.  Si veda qui: </w:t>
+        <w:t xml:space="preserve">Napoli ha ottenuto un punteggio pari a 0 alla domanda 1_1, perché nel codice di condotta e nei vari documenti reperibili online degli ultimi tre anni (i.e. condice di condotta/etico, rapporto annuale e/o rapporto di sostenibilità, Modello 231) non è stato possibile trovare una dichiarazione dell'Amministratore Delegato o altre rilevanti figure apicali che menzionino un impegno dell'azienda alla lotta alla corruzione.  Si veda qui: </w:t>
       </w:r>
       <w:hyperlink r:id="rId9">
         <w:r>
@@ -69,7 +69,7 @@
         <w:jc w:val="both"/>
       </w:pPr>
       <w:r>
-        <w:t xml:space="preserve">Napoli ha ottenuto un punteggo pari a 2 alla domanda 1_2, perché c'è un'esplicita dichiarazione anti corruzione.  Si veda qui: </w:t>
+        <w:t xml:space="preserve">Napoli ha ottenuto un punteggio pari a 2 alla domanda 1_2, perché c'è un'esplicita dichiarazione anti corruzione.  Si veda qui: </w:t>
       </w:r>
       <w:hyperlink r:id="rId9">
         <w:r>
@@ -84,7 +84,7 @@
         <w:jc w:val="both"/>
       </w:pPr>
       <w:r>
-        <w:t xml:space="preserve">Napoli ha ottenuto un punteggo pari a 0 alla domanda 1_3, perché nel codice di condotta e nei vari documenti reperibili online (i.e. condice di condotta/etico, rapporto annuale e/o rapporto di sostenibilità) e nella lista ufficiale dei membri signatari (e attivi) del Global Compact, non sono stati trovati riferimenti che permettano di verificare l'appartenenza della compagnia a iniziative locali, nazionali o internazionali di anti-corruzione. Si veda qui: </w:t>
+        <w:t xml:space="preserve">Napoli ha ottenuto un punteggio pari a 0 alla domanda 1_3, perché nel codice di condotta e nei vari documenti reperibili online (i.e. condice di condotta/etico, rapporto annuale e/o rapporto di sostenibilità) e nella lista ufficiale dei membri signatari (e attivi) del Global Compact, non sono stati trovati riferimenti che permettano di verificare l'appartenenza della compagnia a iniziative locali, nazionali o internazionali di anti-corruzione. Si veda qui: </w:t>
       </w:r>
       <w:hyperlink r:id="rId9">
         <w:r>
@@ -99,7 +99,7 @@
         <w:jc w:val="both"/>
       </w:pPr>
       <w:r>
-        <w:t xml:space="preserve">Napoli ha ottenuto un punteggo pari a 2 alla domanda 1_4, perché è stato trovato riferimento al fatto che l'azienda inserisca nei contratti con agenti e intermediari clausole che obbligano il contraente a rispettare il codice di condotta/etico, io il quale contiene norme contro tangenti e altri comportamenti illeciti.  Si veda qui: </w:t>
+        <w:t xml:space="preserve">Napoli ha ottenuto un punteggio pari a 2 alla domanda 1_4, perché è stato trovato riferimento al fatto che l'azienda inserisca nei contratti con agenti e intermediari clausole che obbligano il contraente a rispettare il codice di condotta/etico, io il quale contiene norme contro tangenti e altri comportamenti illeciti.  Si veda qui: </w:t>
       </w:r>
       <w:hyperlink r:id="rId9">
         <w:r>
@@ -114,7 +114,7 @@
         <w:jc w:val="both"/>
       </w:pPr>
       <w:r>
-        <w:t xml:space="preserve">Napoli ha ottenuto un punteggo pari a 2 alla domanda 1_5, perché si legge che l’azienda prevede contratti standard dotati di clausole che attribuiscono al codice di condotta/etico valore contrattuale e richiedono a ogni contraente esterno dell'azienda di mantenere dei comportamenti conformi al Codice Etico. Si veda qui: </w:t>
+        <w:t xml:space="preserve">Napoli ha ottenuto un punteggio pari a 2 alla domanda 1_5, perché si legge che l’azienda prevede contratti standard dotati di clausole che attribuiscono al codice di condotta/etico valore contrattuale e richiedono a ogni contraente esterno dell'azienda di mantenere dei comportamenti conformi al Codice Etico. Si veda qui: </w:t>
       </w:r>
       <w:hyperlink r:id="rId9">
         <w:r>
@@ -145,7 +145,7 @@
         <w:jc w:val="both"/>
       </w:pPr>
       <w:r>
-        <w:t xml:space="preserve">Napoli ha ottenuto un punteggo pari a 2 alla domanda 2_1, perché si menziona l'esistenza di un modello 231 che rappresenta un modello di gestione del proprio sistema anticorruzione a sè stante.  Si veda qui: </w:t>
+        <w:t xml:space="preserve">Napoli ha ottenuto un punteggio pari a 2 alla domanda 2_1, perché si menziona l'esistenza di un modello 231 che rappresenta un modello di gestione del proprio sistema anticorruzione a sè stante.  Si veda qui: </w:t>
       </w:r>
       <w:hyperlink r:id="rId10">
         <w:r>
@@ -160,7 +160,7 @@
         <w:jc w:val="both"/>
       </w:pPr>
       <w:r>
-        <w:t xml:space="preserve">Napoli ha ottenuto un punteggo pari a 2 alla domanda 2_2, perché nel codice di condotta, parte integrante del modello anti-corruzione dell'azienda, è applicabile applicabile a tutti i dipendenti, agli agenti e agli intermediari e/o collaboratori esterni (tramite anche l'introduzione di clausole standard nei contratti, si veda 1.4). Si veda qui: </w:t>
+        <w:t xml:space="preserve">Napoli ha ottenuto un punteggio pari a 2 alla domanda 2_2, perché nel codice di condotta, parte integrante del modello anti-corruzione dell'azienda, è applicabile applicabile a tutti i dipendenti, agli agenti e agli intermediari e/o collaboratori esterni (tramite anche l'introduzione di clausole standard nei contratti, si veda 1.4). Si veda qui: </w:t>
       </w:r>
       <w:hyperlink r:id="rId9">
         <w:r>
@@ -175,7 +175,7 @@
         <w:jc w:val="both"/>
       </w:pPr>
       <w:r>
-        <w:t xml:space="preserve">Napoli ha ottenuto un punteggo pari a 0 alla domanda 2_3, perché non sono stati trovati riferimenti che permettano di stabilire se il modello di gestione e controllo si applica ache alle filiali controllate o partecipate dell'azienda.  Si veda qui: </w:t>
+        <w:t xml:space="preserve">Napoli ha ottenuto un punteggio pari a 0 alla domanda 2_3, perché non sono stati trovati riferimenti che permettano di stabilire se il modello di gestione e controllo si applica ache alle filiali controllate o partecipate dell'azienda.  Si veda qui: </w:t>
       </w:r>
       <w:hyperlink r:id="rId9">
         <w:r>
@@ -190,7 +190,7 @@
         <w:jc w:val="both"/>
       </w:pPr>
       <w:r>
-        <w:t xml:space="preserve">Napoli ha ottenuto un punteggo pari a 2 alla domanda 2_4, perché si legge che il CdA deve approvare le revisioni del Codice inoltre si legge che il Modello 231 (sebbene non sia scaricabile dal sito) è stato aggiornato nel 2016. Si veda qui: </w:t>
+        <w:t xml:space="preserve">Napoli ha ottenuto un punteggio pari a 2 alla domanda 2_4, perché si legge che il CdA deve approvare le revisioni del Codice inoltre si legge che il Modello 231 (sebbene non sia scaricabile dal sito) è stato aggiornato nel 2016. Si veda qui: </w:t>
       </w:r>
       <w:hyperlink r:id="rId10">
         <w:r>
@@ -205,7 +205,7 @@
         <w:jc w:val="both"/>
       </w:pPr>
       <w:r>
-        <w:t xml:space="preserve">Napoli ha ottenuto un punteggo pari a 1 alla domanda 2_5, perché si legge dell'esistenza di un sistema di controllo interno grazie al quale si effettua un’analisi dei rischi e che ciò avvenga a scadenza periodica.  Si veda qui: </w:t>
+        <w:t xml:space="preserve">Napoli ha ottenuto un punteggio pari a 1 alla domanda 2_5, perché si legge dell'esistenza di un sistema di controllo interno grazie al quale si effettua un’analisi dei rischi e che ciò avvenga a scadenza periodica.  Si veda qui: </w:t>
       </w:r>
       <w:hyperlink r:id="rId9">
         <w:r>
@@ -220,7 +220,7 @@
         <w:jc w:val="both"/>
       </w:pPr>
       <w:r>
-        <w:t xml:space="preserve">Napoli ha ottenuto un punteggo pari a 1 alla domanda 2_6, perché si menziona l'esistenza di una procedura di selezione per i fornitori che deve rispettare il codice. Tuttavia non si sono trovati riferimenti all'esistenza di un'analisi reputazionale periodica per i fornitori già nell'albo.  Si veda qui: </w:t>
+        <w:t xml:space="preserve">Napoli ha ottenuto un punteggio pari a 1 alla domanda 2_6, perché si menziona l'esistenza di una procedura di selezione per i fornitori che deve rispettare il codice. Tuttavia non si sono trovati riferimenti all'esistenza di un'analisi reputazionale periodica per i fornitori già nell'albo.  Si veda qui: </w:t>
       </w:r>
       <w:hyperlink r:id="rId9">
         <w:r>
@@ -235,7 +235,7 @@
         <w:jc w:val="both"/>
       </w:pPr>
       <w:r>
-        <w:t xml:space="preserve">Napoli ha ottenuto un punteggo pari a 2 alla domanda 2_7, perché si cita la formazione di un Modello di Organizzazione Gestione e Controllo ai sensi del D.Lgs. 231/01 e la formazione di un Organismo di Vigilanza. Si veda qui: </w:t>
+        <w:t xml:space="preserve">Napoli ha ottenuto un punteggio pari a 2 alla domanda 2_7, perché si cita la formazione di un Modello di Organizzazione Gestione e Controllo ai sensi del D.Lgs. 231/01 e la formazione di un Organismo di Vigilanza. Si veda qui: </w:t>
       </w:r>
       <w:hyperlink r:id="rId10">
         <w:r>
@@ -250,7 +250,7 @@
         <w:jc w:val="both"/>
       </w:pPr>
       <w:r>
-        <w:t xml:space="preserve">Napoli ha ottenuto un punteggo pari a 0 alla domanda 2_8, perché si legge che è stato creato un Organismo di Vigilanza, tuttavia il Modello di Gestione e Controllo non è pubblico, quindi non si possono verificare le informazioni richieste dlla domanda.  Si veda qui: </w:t>
+        <w:t xml:space="preserve">Napoli ha ottenuto un punteggio pari a 0 alla domanda 2_8, perché si legge che è stato creato un Organismo di Vigilanza, tuttavia il Modello di Gestione e Controllo non è pubblico, quindi non si possono verificare le informazioni richieste dlla domanda.  Si veda qui: </w:t>
       </w:r>
       <w:hyperlink r:id="rId9">
         <w:r>
@@ -265,7 +265,7 @@
         <w:jc w:val="both"/>
       </w:pPr>
       <w:r>
-        <w:t xml:space="preserve">Napoli ha ottenuto un punteggo pari a 0 alla domanda 2_9, perché si legge che è stato creato un Organismo di Vigilanza, tuttavia il Modello di Gestione e Controllo non è pubblico, quindi non si possono verificare le informazioni richieste dalla domanda.  Si veda qui: </w:t>
+        <w:t xml:space="preserve">Napoli ha ottenuto un punteggio pari a 0 alla domanda 2_9, perché si legge che è stato creato un Organismo di Vigilanza, tuttavia il Modello di Gestione e Controllo non è pubblico, quindi non si possono verificare le informazioni richieste dalla domanda.  Si veda qui: </w:t>
       </w:r>
       <w:hyperlink r:id="rId10">
         <w:r>
@@ -296,7 +296,7 @@
         <w:jc w:val="both"/>
       </w:pPr>
       <w:r>
-        <w:t xml:space="preserve">Napoli ha ottenuto un punteggo pari a 2 alla domanda 3_1, perché nel sito ufficiale è stato possibile trovare un Codice di Condotta/Etico.  Si veda qui: </w:t>
+        <w:t xml:space="preserve">Napoli ha ottenuto un punteggio pari a 2 alla domanda 3_1, perché nel sito ufficiale è stato possibile trovare un Codice di Condotta/Etico.  Si veda qui: </w:t>
       </w:r>
       <w:hyperlink r:id="rId9">
         <w:r>
@@ -311,7 +311,7 @@
         <w:jc w:val="both"/>
       </w:pPr>
       <w:r>
-        <w:t xml:space="preserve">Napoli ha ottenuto un punteggo pari a 1 alla domanda 3_2, perché è stato trovato un riferimento al fatto che il Codice di Condotta/Etico sia approvato da una delibera del Consiglio d'Amministrazione.  Si veda qui: </w:t>
+        <w:t xml:space="preserve">Napoli ha ottenuto un punteggio pari a 1 alla domanda 3_2, perché è stato trovato un riferimento al fatto che il Codice di Condotta/Etico sia approvato da una delibera del Consiglio d'Amministrazione.  Si veda qui: </w:t>
       </w:r>
       <w:hyperlink r:id="rId9">
         <w:r>
@@ -326,7 +326,7 @@
         <w:jc w:val="both"/>
       </w:pPr>
       <w:r>
-        <w:t xml:space="preserve">Napoli ha ottenuto un punteggo pari a 1 alla domanda 3_3, perché si legge che il Consiglio di Amministrazione deve approvare le revisioni del codice. Tuttavia mancano riferimenti alla periodicità con la quale dette revisioni avvengano.  Si veda qui: </w:t>
+        <w:t xml:space="preserve">Napoli ha ottenuto un punteggio pari a 1 alla domanda 3_3, perché si legge che il Consiglio di Amministrazione deve approvare le revisioni del codice. Tuttavia mancano riferimenti alla periodicità con la quale dette revisioni avvengano.  Si veda qui: </w:t>
       </w:r>
       <w:hyperlink r:id="rId9">
         <w:r>
@@ -341,7 +341,7 @@
         <w:jc w:val="both"/>
       </w:pPr>
       <w:r>
-        <w:t xml:space="preserve">Napoli ha ottenuto un punteggo pari a 2 alla domanda 3_4, perché è stato possibile scaricare il Codice dal sito ufficiale dell'azienda.  Si veda qui: </w:t>
+        <w:t xml:space="preserve">Napoli ha ottenuto un punteggio pari a 2 alla domanda 3_4, perché è stato possibile scaricare il Codice dal sito ufficiale dell'azienda.  Si veda qui: </w:t>
       </w:r>
       <w:hyperlink r:id="rId9">
         <w:r>
@@ -356,7 +356,7 @@
         <w:jc w:val="both"/>
       </w:pPr>
       <w:r>
-        <w:t xml:space="preserve">Napoli ha ottenuto un punteggo pari a 2 alla domanda 3_5, perché si legge che l'azienda proibisce espressamente l’azione di offrire, ricevere, promettere, autorizzare, in forma diretta o indiretta, denaro o altre utilità al fine di ottenere un vantaggio illecito. Si veda qui: </w:t>
+        <w:t xml:space="preserve">Napoli ha ottenuto un punteggio pari a 2 alla domanda 3_5, perché si legge che l'azienda proibisce espressamente l’azione di offrire, ricevere, promettere, autorizzare, in forma diretta o indiretta, denaro o altre utilità al fine di ottenere un vantaggio illecito. Si veda qui: </w:t>
       </w:r>
       <w:hyperlink r:id="rId9">
         <w:r>
@@ -371,7 +371,7 @@
         <w:jc w:val="both"/>
       </w:pPr>
       <w:r>
-        <w:t xml:space="preserve">Napoli ha ottenuto un punteggo pari a 1 alla domanda 3_6, perché si è trovato un riferimento al divieto di offrire o in alcun modo fornire omaggi, regalie e altre forme di benefici alla Pubblica Amministrazione (definizione che può quindi includere facilitation payments). Manca però il riferimento al fatto che il Codice o il programma anti-corruzione si applichino a tutte le legal entities dell'azienda (si veda domanda 2.3).   Si veda qui: </w:t>
+        <w:t xml:space="preserve">Napoli ha ottenuto un punteggio pari a 1 alla domanda 3_6, perché si è trovato un riferimento al divieto di offrire o in alcun modo fornire omaggi, regalie e altre forme di benefici alla Pubblica Amministrazione (definizione che può quindi includere facilitation payments). Manca però il riferimento al fatto che il Codice o il programma anti-corruzione si applichino a tutte le legal entities dell'azienda (si veda domanda 2.3).   Si veda qui: </w:t>
       </w:r>
       <w:hyperlink r:id="rId9">
         <w:r>
@@ -386,7 +386,7 @@
         <w:jc w:val="both"/>
       </w:pPr>
       <w:r>
-        <w:t xml:space="preserve">Napoli ha ottenuto un punteggo pari a 1 alla domanda 3_7, perché sono solo stati trovati riferimenti generici riguardo alle limitazioni alla ricezione e l'offerta di omaggi e regalie. Si veda qui: </w:t>
+        <w:t xml:space="preserve">Napoli ha ottenuto un punteggio pari a 1 alla domanda 3_7, perché sono solo stati trovati riferimenti generici riguardo alle limitazioni alla ricezione e l'offerta di omaggi e regalie. Si veda qui: </w:t>
       </w:r>
       <w:hyperlink r:id="rId9">
         <w:r>
@@ -401,7 +401,7 @@
         <w:jc w:val="both"/>
       </w:pPr>
       <w:r>
-        <w:t xml:space="preserve">Napoli ha ottenuto un punteggo pari a 1 alla domanda 3_8, perché sono solo stati trovati riferimenti generici riguardo alle limitazioni alla ricezione e l'offerta di atti di ospitalità. Si veda qui: </w:t>
+        <w:t xml:space="preserve">Napoli ha ottenuto un punteggio pari a 1 alla domanda 3_8, perché sono solo stati trovati riferimenti generici riguardo alle limitazioni alla ricezione e l'offerta di atti di ospitalità. Si veda qui: </w:t>
       </w:r>
       <w:hyperlink r:id="rId9">
         <w:r>
@@ -416,7 +416,7 @@
         <w:jc w:val="both"/>
       </w:pPr>
       <w:r>
-        <w:t xml:space="preserve">Napoli ha ottenuto un punteggo pari a 0 alla domanda 3_9, perché non sono stati trovati riferimenti o documenti che permettano di verificare l'esistenza di regole che disciplinino le forme di donazioni quali beneficenza e contributi alle comunità o ad associazioni in modo che non siano viste come finanziamenti occulti a favore di terzi. Si veda qui: </w:t>
+        <w:t xml:space="preserve">Napoli ha ottenuto un punteggio pari a 0 alla domanda 3_9, perché non sono stati trovati riferimenti o documenti che permettano di verificare l'esistenza di regole che disciplinino le forme di donazioni quali beneficenza e contributi alle comunità o ad associazioni in modo che non siano viste come finanziamenti occulti a favore di terzi. Si veda qui: </w:t>
       </w:r>
       <w:hyperlink r:id="rId9">
         <w:r>
@@ -431,7 +431,7 @@
         <w:jc w:val="both"/>
       </w:pPr>
       <w:r>
-        <w:t xml:space="preserve">Napoli ha ottenuto un punteggo pari a 2 alla domanda 3_10, perché si legge che il Codice si applica a tutti i collaboratori esterni, intermediari e/o agenti che lavorano per l'azienda.  Si veda qui: </w:t>
+        <w:t xml:space="preserve">Napoli ha ottenuto un punteggio pari a 2 alla domanda 3_10, perché si legge che il Codice si applica a tutti i collaboratori esterni, intermediari e/o agenti che lavorano per l'azienda.  Si veda qui: </w:t>
       </w:r>
       <w:hyperlink r:id="rId9">
         <w:r>
@@ -462,7 +462,7 @@
         <w:jc w:val="both"/>
       </w:pPr>
       <w:r>
-        <w:t xml:space="preserve">Napoli ha ottenuto un punteggo pari a 2 alla domanda 4_1, perché si legge che è possibile effettuare una segnalazione di illeciti da parte di un dipendente.  Si veda qui: </w:t>
+        <w:t xml:space="preserve">Napoli ha ottenuto un punteggio pari a 2 alla domanda 4_1, perché si legge che è possibile effettuare una segnalazione di illeciti da parte di un dipendente.  Si veda qui: </w:t>
       </w:r>
       <w:hyperlink r:id="rId9">
         <w:r>
@@ -477,7 +477,7 @@
         <w:jc w:val="both"/>
       </w:pPr>
       <w:r>
-        <w:t xml:space="preserve">Napoli ha ottenuto un punteggo pari a 0 alla domanda 4_2, perché vi è riferimento ad un indirizzo email, ma non pare l'azienda sia dotata di una piattaforma informatica per le segnalazioni anti-corruzione. Si veda qui: </w:t>
+        <w:t xml:space="preserve">Napoli ha ottenuto un punteggio pari a 0 alla domanda 4_2, perché vi è riferimento ad un indirizzo email, ma non pare l'azienda sia dotata di una piattaforma informatica per le segnalazioni anti-corruzione. Si veda qui: </w:t>
       </w:r>
       <w:hyperlink r:id="rId9">
         <w:r>
@@ -492,7 +492,7 @@
         <w:jc w:val="both"/>
       </w:pPr>
       <w:r>
-        <w:t xml:space="preserve">Napoli ha ottenuto un punteggo pari a 1 alla domanda 4_3, perché è stato trovato un riferimento al fatto che tutti i dipendenti ricevano una formazione sul codice etico dell'azienda (che include il sistema di segnalazione) ma le informazioni accessibili non permettono di determinarne la frequenza. Si veda qui: </w:t>
+        <w:t xml:space="preserve">Napoli ha ottenuto un punteggio pari a 1 alla domanda 4_3, perché è stato trovato un riferimento al fatto che tutti i dipendenti ricevano una formazione sul codice etico dell'azienda (che include il sistema di segnalazione) ma le informazioni accessibili non permettono di determinarne la frequenza. Si veda qui: </w:t>
       </w:r>
       <w:hyperlink r:id="rId9">
         <w:r>
@@ -507,7 +507,7 @@
         <w:jc w:val="both"/>
       </w:pPr>
       <w:r>
-        <w:t xml:space="preserve">Napoli ha ottenuto un punteggo pari a 1 alla domanda 4_4, perché non si fa menzione della possibilità di effettuare segnalazioni in anonimo.  Si veda qui: </w:t>
+        <w:t xml:space="preserve">Napoli ha ottenuto un punteggio pari a 1 alla domanda 4_4, perché non si fa menzione della possibilità di effettuare segnalazioni in anonimo.  Si veda qui: </w:t>
       </w:r>
       <w:hyperlink r:id="rId9">
         <w:r>
@@ -522,7 +522,7 @@
         <w:jc w:val="both"/>
       </w:pPr>
       <w:r>
-        <w:t xml:space="preserve">Napoli ha ottenuto un punteggo pari a 0 alla domanda 4_5, perché si legge che l'investigazione è effettuata dall'Organismo di Vigilanza, tuttavia non si è potuta appurare l'indipendeza dell'Organismo alla domanda 2.8 perchè il modello di gestione e controllo non è pubblico.  Si veda qui: </w:t>
+        <w:t xml:space="preserve">Napoli ha ottenuto un punteggio pari a 0 alla domanda 4_5, perché si legge che l'investigazione è effettuata dall'Organismo di Vigilanza, tuttavia non si è potuta appurare l'indipendeza dell'Organismo alla domanda 2.8 perchè il modello di gestione e controllo non è pubblico.  Si veda qui: </w:t>
       </w:r>
       <w:hyperlink r:id="rId9">
         <w:r>
@@ -537,7 +537,7 @@
         <w:jc w:val="both"/>
       </w:pPr>
       <w:r>
-        <w:t xml:space="preserve">Napoli ha ottenuto un punteggo pari a 0 alla domanda 4_6, perché non sono stati trovati riferimenti che permettano di verificare l'esistenza di un meccanismo di feedback al segnalante. Si veda qui: </w:t>
+        <w:t xml:space="preserve">Napoli ha ottenuto un punteggio pari a 0 alla domanda 4_6, perché non sono stati trovati riferimenti che permettano di verificare l'esistenza di un meccanismo di feedback al segnalante. Si veda qui: </w:t>
       </w:r>
       <w:hyperlink r:id="rId9">
         <w:r>
@@ -552,7 +552,7 @@
         <w:jc w:val="both"/>
       </w:pPr>
       <w:r>
-        <w:t xml:space="preserve">Napoli ha ottenuto un punteggo pari a 0 alla domanda 4_7, perché non sono stati trovati riferimenti che permettano di verificare l'esistenza di un’interazione con regolatori di settore o altre istituzioni esterne rispetto all’azienda. Si veda qui: </w:t>
+        <w:t xml:space="preserve">Napoli ha ottenuto un punteggio pari a 0 alla domanda 4_7, perché non sono stati trovati riferimenti che permettano di verificare l'esistenza di un’interazione con regolatori di settore o altre istituzioni esterne rispetto all’azienda. Si veda qui: </w:t>
       </w:r>
       <w:hyperlink r:id="rId9">
         <w:r>
@@ -567,7 +567,7 @@
         <w:jc w:val="both"/>
       </w:pPr>
       <w:r>
-        <w:t xml:space="preserve">Napoli ha ottenuto un punteggo pari a 2 alla domanda 4_8, perché si legge che la compagnia protegge ogni segnalante contro ogni forma di ritorsione.  Si veda qui: </w:t>
+        <w:t xml:space="preserve">Napoli ha ottenuto un punteggio pari a 2 alla domanda 4_8, perché si legge che la compagnia protegge ogni segnalante contro ogni forma di ritorsione.  Si veda qui: </w:t>
       </w:r>
       <w:hyperlink r:id="rId9">
         <w:r>
@@ -582,7 +582,7 @@
         <w:jc w:val="both"/>
       </w:pPr>
       <w:r>
-        <w:t xml:space="preserve">Napoli ha ottenuto un punteggo pari a 0 alla domanda 4_9, perché non sono stati trovati riferimenti all'esistenza di sanzioni specifiche per coloro che non rispettano la procedura e attuano ritorsioni nei confronti del segnalante per motivi collegati alla segnalazione. Si noti che per questa domanda il semplice divieto di atti di ritorsione, o la dichiarazione di protezione del segnalante da atti di ritorsione, non sono stati presi in conto per l'ottenimento del punto, visto che si cerca specificiatamente la presenza di sanzioni o di una cultura di non-tolleranza per ogni atto di ritorsione.  Si veda qui: </w:t>
+        <w:t xml:space="preserve">Napoli ha ottenuto un punteggio pari a 0 alla domanda 4_9, perché non sono stati trovati riferimenti all'esistenza di sanzioni specifiche per coloro che non rispettano la procedura e attuano ritorsioni nei confronti del segnalante per motivi collegati alla segnalazione. Si noti che per questa domanda il semplice divieto di atti di ritorsione, o la dichiarazione di protezione del segnalante da atti di ritorsione, non sono stati presi in conto per l'ottenimento del punto, visto che si cerca specificiatamente la presenza di sanzioni o di una cultura di non-tolleranza per ogni atto di ritorsione.  Si veda qui: </w:t>
       </w:r>
       <w:hyperlink r:id="rId9">
         <w:r>
@@ -597,7 +597,7 @@
         <w:jc w:val="both"/>
       </w:pPr>
       <w:r>
-        <w:t xml:space="preserve">Napoli ha ottenuto un punteggo pari a 0 alla domanda 4_10, perché non sono stati trovati riferimenti che l'azienda preveda dei meccanismi premiali per i whistleblower che abbiano aiutato l’azienda a prevenire un illecito con la loro segnalazione. Si veda qui: </w:t>
+        <w:t xml:space="preserve">Napoli ha ottenuto un punteggio pari a 0 alla domanda 4_10, perché non sono stati trovati riferimenti che l'azienda preveda dei meccanismi premiali per i whistleblower che abbiano aiutato l’azienda a prevenire un illecito con la loro segnalazione. Si veda qui: </w:t>
       </w:r>
       <w:hyperlink r:id="rId9">
         <w:r>
@@ -646,7 +646,7 @@
         <w:jc w:val="both"/>
       </w:pPr>
       <w:r>
-        <w:t xml:space="preserve">Napoli ha ottenuto un punteggo pari a 3 alla domanda 6_1, perché si possono trovare disposizioni relative al conflitto d'interesse, e come appurato alla domanda 2.2 e/o 3.10 questo si applica anche ad agenti e intermediari.  Si veda qui: </w:t>
+        <w:t xml:space="preserve">Napoli ha ottenuto un punteggio pari a 3 alla domanda 6_1, perché si possono trovare disposizioni relative al conflitto d'interesse, e come appurato alla domanda 2.2 e/o 3.10 questo si applica anche ad agenti e intermediari.  Si veda qui: </w:t>
       </w:r>
       <w:hyperlink r:id="rId9">
         <w:r>
@@ -661,7 +661,7 @@
         <w:jc w:val="both"/>
       </w:pPr>
       <w:r>
-        <w:t xml:space="preserve">Napoli ha ottenuto un punteggo pari a 1 alla domanda 6_2, perché si legge che un conflitto d'interessi può emergere anche quando un impiegato o un suo parente o affino entro il secondo grado o conviventi di fatto, siano titolari di interessi economici e finanziari nell’ambito di fornitori, di clienti, di concorrenti, di terzi contraenti. Si veda qui: </w:t>
+        <w:t xml:space="preserve">Napoli ha ottenuto un punteggio pari a 1 alla domanda 6_2, perché si legge che un conflitto d'interessi può emergere anche quando un impiegato o un suo parente o affino entro il secondo grado o conviventi di fatto, siano titolari di interessi economici e finanziari nell’ambito di fornitori, di clienti, di concorrenti, di terzi contraenti. Si veda qui: </w:t>
       </w:r>
       <w:hyperlink r:id="rId9">
         <w:r>
@@ -676,7 +676,7 @@
         <w:jc w:val="both"/>
       </w:pPr>
       <w:r>
-        <w:t xml:space="preserve">Napoli ha ottenuto un punteggo pari a 1 alla domanda 6_3, perché si legge dell'esistenza di sanzioni per il non rispetto del codice etico o del modello di gestione e controllo, e questi includono norme per la gestione del conflitto d'interesse.  Si veda qui: </w:t>
+        <w:t xml:space="preserve">Napoli ha ottenuto un punteggio pari a 1 alla domanda 6_3, perché si legge dell'esistenza di sanzioni per il non rispetto del codice etico o del modello di gestione e controllo, e questi includono norme per la gestione del conflitto d'interesse.  Si veda qui: </w:t>
       </w:r>
       <w:hyperlink r:id="rId9">
         <w:r>
@@ -691,7 +691,7 @@
         <w:jc w:val="both"/>
       </w:pPr>
       <w:r>
-        <w:t xml:space="preserve">Napoli ha ottenuto un punteggo pari a 3 alla domanda 6_4, perché si legge che la detta politica deve essere esplicitamente accettata da tutti gli impiegati e third-parties (vedi 1.4 e 1.5), e questo contiene norme che regolamentano il conflitto d'interesse. Si veda qui: </w:t>
+        <w:t xml:space="preserve">Napoli ha ottenuto un punteggio pari a 3 alla domanda 6_4, perché si legge che la detta politica deve essere esplicitamente accettata da tutti gli impiegati e third-parties (vedi 1.4 e 1.5), e questo contiene norme che regolamentano il conflitto d'interesse. Si veda qui: </w:t>
       </w:r>
       <w:hyperlink r:id="rId9">
         <w:r>
@@ -706,7 +706,7 @@
         <w:jc w:val="both"/>
       </w:pPr>
       <w:r>
-        <w:t xml:space="preserve">Napoli ha ottenuto un punteggo pari a 2 alla domanda 6_5, perché si leggono norme che regolano situazioni di nepotismo e clientelismo (si veda 6.2) e il codice si applica anche a third-parties (si veda 1.4 e/o 3.10). Si veda qui: </w:t>
+        <w:t xml:space="preserve">Napoli ha ottenuto un punteggio pari a 2 alla domanda 6_5, perché si leggono norme che regolano situazioni di nepotismo e clientelismo (si veda 6.2) e il codice si applica anche a third-parties (si veda 1.4 e/o 3.10). Si veda qui: </w:t>
       </w:r>
       <w:hyperlink r:id="rId9">
         <w:r>
@@ -721,7 +721,7 @@
         <w:jc w:val="both"/>
       </w:pPr>
       <w:r>
-        <w:t xml:space="preserve">Napoli ha ottenuto un punteggo pari a 0 alla domanda 6_6, perché non sono stati trovati riferimenti al fatto che i collegamenti familiari e personali vengano monitorati per assicurarsi che non influenzino in modo improprio l’assegnazione di contratti, licenze, o altre azioni rilevanti per l’interesse dell’azienda. Si veda qui: </w:t>
+        <w:t xml:space="preserve">Napoli ha ottenuto un punteggio pari a 0 alla domanda 6_6, perché non sono stati trovati riferimenti al fatto che i collegamenti familiari e personali vengano monitorati per assicurarsi che non influenzino in modo improprio l’assegnazione di contratti, licenze, o altre azioni rilevanti per l’interesse dell’azienda. Si veda qui: </w:t>
       </w:r>
       <w:hyperlink r:id="rId9">
         <w:r>
@@ -786,7 +786,7 @@
         <w:jc w:val="both"/>
       </w:pPr>
       <w:r>
-        <w:t xml:space="preserve">Napoli ha ottenuto un punteggo pari a 1 alla domanda 9_1, perché è stato trovato un riferimento all'esistenza di formazioni periodiche e iniziative di divulgazione e formazione sui principi previsti dal Codice Etico, tuttavia non è possibile stabilire a chi siano indirizzate.  Si veda qui: </w:t>
+        <w:t xml:space="preserve">Napoli ha ottenuto un punteggio pari a 1 alla domanda 9_1, perché è stato trovato un riferimento all'esistenza di formazioni periodiche e iniziative di divulgazione e formazione sui principi previsti dal Codice Etico, tuttavia non è possibile stabilire a chi siano indirizzate.  Si veda qui: </w:t>
       </w:r>
       <w:hyperlink r:id="rId9">
         <w:r>
@@ -801,7 +801,7 @@
         <w:jc w:val="both"/>
       </w:pPr>
       <w:r>
-        <w:t xml:space="preserve">Napoli ha ottenuto un punteggo pari a 1 alla domanda 9_2, perché è stato trovato un riferimento all'esistenza di formazioni periodiche e iniziative di divulgazione e formazione sui principi previsti dal Codice Etico, tuttavia non è possibile stabilire a chi siano indirizzate.  Si veda qui: </w:t>
+        <w:t xml:space="preserve">Napoli ha ottenuto un punteggio pari a 1 alla domanda 9_2, perché è stato trovato un riferimento all'esistenza di formazioni periodiche e iniziative di divulgazione e formazione sui principi previsti dal Codice Etico, tuttavia non è possibile stabilire a chi siano indirizzate.  Si veda qui: </w:t>
       </w:r>
       <w:hyperlink r:id="rId9">
         <w:r>
@@ -816,7 +816,7 @@
         <w:jc w:val="both"/>
       </w:pPr>
       <w:r>
-        <w:t xml:space="preserve">Napoli ha ottenuto un punteggo pari a 0 alla domanda 9_3, perché non sono stati trovati riferimenti che permettano di valutare se l'azienda abbia dei programmi di training sul programma di compliance.  Si veda qui: </w:t>
+        <w:t xml:space="preserve">Napoli ha ottenuto un punteggio pari a 0 alla domanda 9_3, perché non sono stati trovati riferimenti che permettano di valutare se l'azienda abbia dei programmi di training sul programma di compliance.  Si veda qui: </w:t>
       </w:r>
       <w:hyperlink r:id="rId9">
         <w:r>
@@ -831,7 +831,7 @@
         <w:jc w:val="both"/>
       </w:pPr>
       <w:r>
-        <w:t xml:space="preserve">Napoli ha ottenuto un punteggo pari a 0 alla domanda 9_4, perché non sono stati trovati riferimenti o documenti che permettano di verificare l'esistenza di formazione anticorruzione viene svolta anche nelle società controllate, anche presenti all’estero. Si veda qui: </w:t>
+        <w:t xml:space="preserve">Napoli ha ottenuto un punteggio pari a 0 alla domanda 9_4, perché non sono stati trovati riferimenti o documenti che permettano di verificare l'esistenza di formazione anticorruzione viene svolta anche nelle società controllate, anche presenti all’estero. Si veda qui: </w:t>
       </w:r>
       <w:hyperlink r:id="rId9">
         <w:r>
@@ -846,7 +846,7 @@
         <w:jc w:val="both"/>
       </w:pPr>
       <w:r>
-        <w:t xml:space="preserve">Napoli ha ottenuto un punteggo pari a 0 alla domanda 9_5, perché è stato trovato un riferimento all'esistenza di formazioni periodiche e iniziative di divulgazione e formazione sui principi previsti dal Codice Etico, tuttavia non è possibile stabilire se ci siano formazioni specifiche per neoassunti.  Si veda qui: </w:t>
+        <w:t xml:space="preserve">Napoli ha ottenuto un punteggio pari a 0 alla domanda 9_5, perché è stato trovato un riferimento all'esistenza di formazioni periodiche e iniziative di divulgazione e formazione sui principi previsti dal Codice Etico, tuttavia non è possibile stabilire se ci siano formazioni specifiche per neoassunti.  Si veda qui: </w:t>
       </w:r>
       <w:hyperlink r:id="rId9">
         <w:r>
@@ -861,7 +861,7 @@
         <w:jc w:val="both"/>
       </w:pPr>
       <w:r>
-        <w:t xml:space="preserve">Napoli ha ottenuto un punteggo pari a 0 alla domanda 9_6, perché non sono riportate le ore di formazione in anti corruzione / compliance. Si veda qui: </w:t>
+        <w:t xml:space="preserve">Napoli ha ottenuto un punteggio pari a 0 alla domanda 9_6, perché non sono riportate le ore di formazione in anti corruzione / compliance. Si veda qui: </w:t>
       </w:r>
       <w:hyperlink r:id="rId9">
         <w:r>
@@ -876,7 +876,7 @@
         <w:jc w:val="both"/>
       </w:pPr>
       <w:r>
-        <w:t xml:space="preserve">Napoli ha ottenuto un punteggo pari a 0 alla domanda 9_7, perché non sono stati trovati riferimenti che permettano di verificare che il programma di formazione preveda attività specifiche e personalizzate sulle procedure anticorruzione per coloro che ricoprono ruoli e funzioni considerate ad alto rischio. Si veda qui: </w:t>
+        <w:t xml:space="preserve">Napoli ha ottenuto un punteggio pari a 0 alla domanda 9_7, perché non sono stati trovati riferimenti che permettano di verificare che il programma di formazione preveda attività specifiche e personalizzate sulle procedure anticorruzione per coloro che ricoprono ruoli e funzioni considerate ad alto rischio. Si veda qui: </w:t>
       </w:r>
       <w:hyperlink r:id="rId9">
         <w:r>
@@ -891,7 +891,7 @@
         <w:jc w:val="both"/>
       </w:pPr>
       <w:r>
-        <w:t xml:space="preserve">Napoli ha ottenuto un punteggo pari a 0 alla domanda 9_8, perché non sono stati trovati riferimenti al fatto che i programmi di formazione anticorruzione prevedono momenti di verifica successivi rispetto ai contenuti oggetto del corso. Si veda qui: </w:t>
+        <w:t xml:space="preserve">Napoli ha ottenuto un punteggio pari a 0 alla domanda 9_8, perché non sono stati trovati riferimenti al fatto che i programmi di formazione anticorruzione prevedono momenti di verifica successivi rispetto ai contenuti oggetto del corso. Si veda qui: </w:t>
       </w:r>
       <w:hyperlink r:id="rId10">
         <w:r>
